--- a/DalgoFinal/ProblemaA.docx
+++ b/DalgoFinal/ProblemaA.docx
@@ -63,7 +63,18 @@
         <w:rPr>
           <w:lang w:val="es-MX"/>
         </w:rPr>
-        <w:t xml:space="preserve"> ()</w:t>
+        <w:t xml:space="preserve"> (</w:t>
+      </w:r>
+      <w:r>
+        <w:t>201512341</w:t>
+      </w:r>
+      <w:bookmarkStart w:id="0" w:name="_GoBack"/>
+      <w:bookmarkEnd w:id="0"/>
+      <w:r>
+        <w:rPr>
+          <w:lang w:val="es-MX"/>
+        </w:rPr>
+        <w:t>)</w:t>
       </w:r>
     </w:p>
     <w:p>
@@ -293,14 +304,7 @@
               <w:rFonts w:ascii="Cambria Math" w:hAnsi="Cambria Math"/>
               <w:lang w:val="es-MX"/>
             </w:rPr>
-            <m:t>arreglo[x]</m:t>
-          </m:r>
-          <m:r>
-            <w:rPr>
-              <w:rFonts w:ascii="Cambria Math" w:hAnsi="Cambria Math"/>
-              <w:lang w:val="es-MX"/>
-            </w:rPr>
-            <m:t>=</m:t>
+            <m:t>arreglo[x]=</m:t>
           </m:r>
           <m:d>
             <m:dPr>
@@ -331,28 +335,7 @@
                       <w:rFonts w:ascii="Cambria Math" w:hAnsi="Cambria Math"/>
                       <w:lang w:val="es-MX"/>
                     </w:rPr>
-                    <m:t>A</m:t>
-                  </m:r>
-                  <m:r>
-                    <w:rPr>
-                      <w:rFonts w:ascii="Cambria Math" w:hAnsi="Cambria Math"/>
-                      <w:lang w:val="es-MX"/>
-                    </w:rPr>
-                    <m:t>,  &amp;x</m:t>
-                  </m:r>
-                  <m:r>
-                    <w:rPr>
-                      <w:rFonts w:ascii="Cambria Math" w:hAnsi="Cambria Math"/>
-                      <w:lang w:val="es-MX"/>
-                    </w:rPr>
-                    <m:t>=</m:t>
-                  </m:r>
-                  <m:r>
-                    <w:rPr>
-                      <w:rFonts w:ascii="Cambria Math" w:hAnsi="Cambria Math"/>
-                      <w:lang w:val="es-MX"/>
-                    </w:rPr>
-                    <m:t>0</m:t>
+                    <m:t>A,  &amp;x=0</m:t>
                   </m:r>
                 </m:e>
                 <m:e>
@@ -361,21 +344,7 @@
                       <w:rFonts w:ascii="Cambria Math" w:hAnsi="Cambria Math"/>
                       <w:lang w:val="es-MX"/>
                     </w:rPr>
-                    <m:t>B</m:t>
-                  </m:r>
-                  <m:r>
-                    <w:rPr>
-                      <w:rFonts w:ascii="Cambria Math" w:hAnsi="Cambria Math"/>
-                      <w:lang w:val="es-MX"/>
-                    </w:rPr>
-                    <m:t>,  &amp;x</m:t>
-                  </m:r>
-                  <m:r>
-                    <w:rPr>
-                      <w:rFonts w:ascii="Cambria Math" w:hAnsi="Cambria Math"/>
-                      <w:lang w:val="es-MX"/>
-                    </w:rPr>
-                    <m:t>=1</m:t>
+                    <m:t>B,  &amp;x=1</m:t>
                   </m:r>
                   <m:ctrlPr>
                     <w:rPr>
@@ -398,21 +367,7 @@
                       <w:rFonts w:ascii="Cambria Math" w:hAnsi="Cambria Math"/>
                       <w:lang w:val="es-MX"/>
                     </w:rPr>
-                    <m:t>,  &amp;x</m:t>
-                  </m:r>
-                  <m:r>
-                    <w:rPr>
-                      <w:rFonts w:ascii="Cambria Math" w:hAnsi="Cambria Math"/>
-                      <w:lang w:val="es-MX"/>
-                    </w:rPr>
-                    <m:t>&gt;</m:t>
-                  </m:r>
-                  <m:r>
-                    <w:rPr>
-                      <w:rFonts w:ascii="Cambria Math" w:hAnsi="Cambria Math"/>
-                      <w:lang w:val="es-MX"/>
-                    </w:rPr>
-                    <m:t>1</m:t>
+                    <m:t>,  &amp;x&gt;1</m:t>
                   </m:r>
                   <m:r>
                     <w:rPr>
@@ -522,8 +477,14 @@
         <w:rPr>
           <w:lang w:val="es-MX"/>
         </w:rPr>
+        <w:t xml:space="preserve">El programa utiliza un arreglo de tamaño n y unas cuantas variables necesarias para algunos cálculos. Estas variables ocupan memoria, pero el procedimiento esencial del programa consiste </w:t>
+      </w:r>
+      <w:r>
+        <w:rPr>
+          <w:lang w:val="es-MX"/>
+        </w:rPr>
         <w:lastRenderedPageBreak/>
-        <w:t xml:space="preserve">El programa utiliza un arreglo de tamaño n y unas cuantas variables necesarias para algunos cálculos. Estas variables ocupan memoria, pero el procedimiento esencial del programa consiste en llenar el arreglo de tamaño n para luego consultar de él los elementos necesarios para el cálculo de la respuesta. </w:t>
+        <w:t xml:space="preserve">en llenar el arreglo de tamaño n para luego consultar de él los elementos necesarios para el cálculo de la respuesta. </w:t>
       </w:r>
     </w:p>
     <w:p>
@@ -745,8 +706,6 @@
         </w:rPr>
         <w:t>, pero con la técnica de programación dinámica calcula la respuesta, aunque se demora un poco.</w:t>
       </w:r>
-      <w:bookmarkStart w:id="0" w:name="_GoBack"/>
-      <w:bookmarkEnd w:id="0"/>
     </w:p>
     <w:p>
       <w:pPr>
